--- a/docs/Week 11 Update.docx
+++ b/docs/Week 11 Update.docx
@@ -100,18 +100,104 @@
     </w:p>
     <w:p>
       <w:pPr>
-        <w:pStyle w:val="Heading1"/>
-      </w:pPr>
-      <w:r>
-        <w:t>Next Milestone</w:t>
+        <w:pStyle w:val="ListParagraph"/>
+        <w:numPr>
+          <w:ilvl w:val="0"/>
+          <w:numId w:val="4"/>
+        </w:numPr>
+      </w:pPr>
+      <w:r>
+        <w:t>Updates to the design document</w:t>
       </w:r>
     </w:p>
     <w:p>
-      <w:r>
-        <w:t xml:space="preserve">With the planning for the first version of the feats system complete, it is now on to development of the feats system </w:t>
+      <w:pPr>
+        <w:pStyle w:val="ListParagraph"/>
+        <w:numPr>
+          <w:ilvl w:val="1"/>
+          <w:numId w:val="4"/>
+        </w:numPr>
+      </w:pPr>
+      <w:r>
+        <w:t>Expanding the section on Skills</w:t>
       </w:r>
     </w:p>
     <w:p>
+      <w:pPr>
+        <w:pStyle w:val="ListParagraph"/>
+        <w:numPr>
+          <w:ilvl w:val="1"/>
+          <w:numId w:val="4"/>
+        </w:numPr>
+      </w:pPr>
+      <w:r>
+        <w:t>Adding details on feats</w:t>
+      </w:r>
+    </w:p>
+    <w:p>
+      <w:pPr>
+        <w:pStyle w:val="ListParagraph"/>
+        <w:numPr>
+          <w:ilvl w:val="0"/>
+          <w:numId w:val="4"/>
+        </w:numPr>
+      </w:pPr>
+      <w:r>
+        <w:t xml:space="preserve">Fixed issues with apostrophes in the character name and disappearing </w:t>
+      </w:r>
+      <w:proofErr w:type="spellStart"/>
+      <w:r>
+        <w:t>Character_ID</w:t>
+      </w:r>
+      <w:proofErr w:type="spellEnd"/>
+      <w:r>
+        <w:t>.</w:t>
+      </w:r>
+    </w:p>
+    <w:p>
+      <w:pPr>
+        <w:pStyle w:val="Heading1"/>
+      </w:pPr>
+      <w:r>
+        <w:t>Next Milestone</w:t>
+      </w:r>
+    </w:p>
+    <w:p>
+      <w:r>
+        <w:t>With the planning for the first version of the feats system complete, it is now on to development of the feats system</w:t>
+      </w:r>
+      <w:r>
+        <w:t>. Once that’s in place, the first version of the Inventory system.</w:t>
+      </w:r>
+      <w:r>
+        <w:t xml:space="preserve"> This will involve another update to the database structure. Given the relative simplicity of the feats systems intended design, I anticipate that I will be able to get started on the inventory system in the same week, or have it finished by next week’s deadline if I manage my time right!</w:t>
+      </w:r>
+    </w:p>
+    <w:p>
+      <w:pPr>
+        <w:pStyle w:val="Heading1"/>
+      </w:pPr>
+      <w:r>
+        <w:t>Parting Thoughts</w:t>
+      </w:r>
+    </w:p>
+    <w:p>
+      <w:r>
+        <w:t xml:space="preserve">Over the course of developing this I’ve been doing refactors as needed, I anticipate that will be the case until the project’s completion. </w:t>
+      </w:r>
+      <w:r>
+        <w:t>I’ve got the feats, inventory, weapons, and armor to go for minimum viable product. We have about one month of time left in the semester and I remain confident that I can accomplish this!</w:t>
+      </w:r>
+    </w:p>
+    <w:p>
+      <w:pPr>
+        <w:rPr>
+          <w:rFonts w:asciiTheme="majorHAnsi" w:eastAsiaTheme="majorEastAsia" w:hAnsiTheme="majorHAnsi" w:cstheme="majorBidi"/>
+          <w:color w:val="0F4761" w:themeColor="accent1" w:themeShade="BF"/>
+          <w:sz w:val="40"/>
+          <w:szCs w:val="40"/>
+        </w:rPr>
+      </w:pPr>
       <w:r>
         <w:br w:type="page"/>
       </w:r>
@@ -132,8 +218,8 @@
         <w:tblLook w:val="04A0" w:firstRow="1" w:lastRow="0" w:firstColumn="1" w:lastColumn="0" w:noHBand="0" w:noVBand="1"/>
       </w:tblPr>
       <w:tblGrid>
-        <w:gridCol w:w="4265"/>
-        <w:gridCol w:w="5095"/>
+        <w:gridCol w:w="5192"/>
+        <w:gridCol w:w="4168"/>
       </w:tblGrid>
       <w:tr>
         <w:trPr>
@@ -208,44 +294,325 @@
               <w:cnfStyle w:val="000000100000" w:firstRow="0" w:lastRow="0" w:firstColumn="0" w:lastColumn="0" w:oddVBand="0" w:evenVBand="0" w:oddHBand="1" w:evenHBand="0" w:firstRowFirstColumn="0" w:firstRowLastColumn="0" w:lastRowFirstColumn="0" w:lastRowLastColumn="0"/>
             </w:pPr>
             <w:r>
-              <w:t>Refactored the `submit-character` and `save-changes` actions to</w:t>
+              <w:t>Renamed $</w:t>
+            </w:r>
+            <w:proofErr w:type="spellStart"/>
+            <w:r>
+              <w:t>user_message</w:t>
+            </w:r>
+            <w:proofErr w:type="spellEnd"/>
+            <w:r>
+              <w:t xml:space="preserve"> to $</w:t>
+            </w:r>
+            <w:proofErr w:type="spellStart"/>
+            <w:r>
+              <w:t>system_message</w:t>
+            </w:r>
+            <w:proofErr w:type="spellEnd"/>
+          </w:p>
+        </w:tc>
+      </w:tr>
+      <w:tr>
+        <w:tc>
+          <w:tcPr>
+            <w:cnfStyle w:val="001000000000" w:firstRow="0" w:lastRow="0" w:firstColumn="1" w:lastColumn="0" w:oddVBand="0" w:evenVBand="0" w:oddHBand="0" w:evenHBand="0" w:firstRowFirstColumn="0" w:firstRowLastColumn="0" w:lastRowFirstColumn="0" w:lastRowLastColumn="0"/>
+            <w:tcW w:w="4265" w:type="dxa"/>
+          </w:tcPr>
+          <w:p>
+            <w:proofErr w:type="spellStart"/>
+            <w:r>
+              <w:t>Css</w:t>
+            </w:r>
+            <w:proofErr w:type="spellEnd"/>
+            <w:r>
+              <w:t>/main.css</w:t>
+            </w:r>
+          </w:p>
+        </w:tc>
+        <w:tc>
+          <w:tcPr>
+            <w:tcW w:w="5095" w:type="dxa"/>
+          </w:tcPr>
+          <w:p>
+            <w:pPr>
+              <w:pStyle w:val="ListParagraph"/>
+              <w:numPr>
+                <w:ilvl w:val="0"/>
+                <w:numId w:val="2"/>
+              </w:numPr>
+              <w:cnfStyle w:val="000000000000" w:firstRow="0" w:lastRow="0" w:firstColumn="0" w:lastColumn="0" w:oddVBand="0" w:evenVBand="0" w:oddHBand="0" w:evenHBand="0" w:firstRowFirstColumn="0" w:firstRowLastColumn="0" w:lastRowFirstColumn="0" w:lastRowLastColumn="0"/>
+            </w:pPr>
+            <w:proofErr w:type="spellStart"/>
+            <w:r>
+              <w:t>Begining</w:t>
+            </w:r>
+            <w:proofErr w:type="spellEnd"/>
+            <w:r>
+              <w:t xml:space="preserve"> refactor of skill list table and character name, race, and</w:t>
             </w:r>
             <w:r>
               <w:t xml:space="preserve"> </w:t>
             </w:r>
             <w:r>
-              <w:t>include skills</w:t>
-            </w:r>
-            <w:r>
-              <w:t>.</w:t>
-            </w:r>
+              <w:t>with their own grouped sections.</w:t>
+            </w:r>
+          </w:p>
+        </w:tc>
+      </w:tr>
+      <w:tr>
+        <w:trPr>
+          <w:cnfStyle w:val="000000100000" w:firstRow="0" w:lastRow="0" w:firstColumn="0" w:lastColumn="0" w:oddVBand="0" w:evenVBand="0" w:oddHBand="1" w:evenHBand="0" w:firstRowFirstColumn="0" w:firstRowLastColumn="0" w:lastRowFirstColumn="0" w:lastRowLastColumn="0"/>
+        </w:trPr>
+        <w:tc>
+          <w:tcPr>
+            <w:cnfStyle w:val="001000000000" w:firstRow="0" w:lastRow="0" w:firstColumn="1" w:lastColumn="0" w:oddVBand="0" w:evenVBand="0" w:oddHBand="0" w:evenHBand="0" w:firstRowFirstColumn="0" w:firstRowLastColumn="0" w:lastRowFirstColumn="0" w:lastRowLastColumn="0"/>
+            <w:tcW w:w="4265" w:type="dxa"/>
+          </w:tcPr>
+          <w:p>
+            <w:pPr>
+              <w:rPr>
+                <w:b w:val="0"/>
+                <w:bCs w:val="0"/>
+              </w:rPr>
+            </w:pPr>
+            <w:r>
+              <w:t>Docs/</w:t>
+            </w:r>
+          </w:p>
+          <w:p>
+            <w:r>
+              <w:t>CBAC_midterm_Project_Documentation.docx</w:t>
+            </w:r>
+          </w:p>
+        </w:tc>
+        <w:tc>
+          <w:tcPr>
+            <w:tcW w:w="5095" w:type="dxa"/>
+          </w:tcPr>
+          <w:p>
+            <w:pPr>
+              <w:pStyle w:val="ListParagraph"/>
+              <w:numPr>
+                <w:ilvl w:val="0"/>
+                <w:numId w:val="2"/>
+              </w:numPr>
+              <w:cnfStyle w:val="000000100000" w:firstRow="0" w:lastRow="0" w:firstColumn="0" w:lastColumn="0" w:oddVBand="0" w:evenVBand="0" w:oddHBand="1" w:evenHBand="0" w:firstRowFirstColumn="0" w:firstRowLastColumn="0" w:lastRowFirstColumn="0" w:lastRowLastColumn="0"/>
+            </w:pPr>
+            <w:r>
+              <w:t>Updated with more details on skills and preliminary details on feats.</w:t>
+            </w:r>
+          </w:p>
+        </w:tc>
+      </w:tr>
+      <w:tr>
+        <w:tc>
+          <w:tcPr>
+            <w:cnfStyle w:val="001000000000" w:firstRow="0" w:lastRow="0" w:firstColumn="1" w:lastColumn="0" w:oddVBand="0" w:evenVBand="0" w:oddHBand="0" w:evenHBand="0" w:firstRowFirstColumn="0" w:firstRowLastColumn="0" w:lastRowFirstColumn="0" w:lastRowLastColumn="0"/>
+            <w:tcW w:w="4265" w:type="dxa"/>
+          </w:tcPr>
+          <w:p>
+            <w:r>
+              <w:t>View/</w:t>
+            </w:r>
+            <w:proofErr w:type="spellStart"/>
+            <w:r>
+              <w:t>npc_sheet.php</w:t>
+            </w:r>
+            <w:proofErr w:type="spellEnd"/>
+          </w:p>
+        </w:tc>
+        <w:tc>
+          <w:tcPr>
+            <w:tcW w:w="5095" w:type="dxa"/>
+          </w:tcPr>
+          <w:p>
+            <w:pPr>
+              <w:pStyle w:val="ListParagraph"/>
+              <w:numPr>
+                <w:ilvl w:val="0"/>
+                <w:numId w:val="2"/>
+              </w:numPr>
+              <w:cnfStyle w:val="000000000000" w:firstRow="0" w:lastRow="0" w:firstColumn="0" w:lastColumn="0" w:oddVBand="0" w:evenVBand="0" w:oddHBand="0" w:evenHBand="0" w:firstRowFirstColumn="0" w:firstRowLastColumn="0" w:lastRowFirstColumn="0" w:lastRowLastColumn="0"/>
+            </w:pPr>
+            <w:proofErr w:type="spellStart"/>
+            <w:r>
+              <w:t>Character_ID</w:t>
+            </w:r>
+            <w:proofErr w:type="spellEnd"/>
+            <w:r>
+              <w:t xml:space="preserve"> field is now always present and only used when</w:t>
+            </w:r>
+            <w:r>
+              <w:t xml:space="preserve"> </w:t>
+            </w:r>
+            <w:r>
+              <w:t>updating a character</w:t>
+            </w:r>
+          </w:p>
+          <w:p>
+            <w:pPr>
+              <w:pStyle w:val="ListParagraph"/>
+              <w:numPr>
+                <w:ilvl w:val="0"/>
+                <w:numId w:val="2"/>
+              </w:numPr>
+              <w:cnfStyle w:val="000000000000" w:firstRow="0" w:lastRow="0" w:firstColumn="0" w:lastColumn="0" w:oddVBand="0" w:evenVBand="0" w:oddHBand="0" w:evenHBand="0" w:firstRowFirstColumn="0" w:firstRowLastColumn="0" w:lastRowFirstColumn="0" w:lastRowLastColumn="0"/>
+            </w:pPr>
+            <w:r>
+              <w:t>Beginning the &lt;div&gt; grouping of sheet elements.</w:t>
+            </w:r>
+          </w:p>
+        </w:tc>
+      </w:tr>
+      <w:tr>
+        <w:trPr>
+          <w:cnfStyle w:val="000000100000" w:firstRow="0" w:lastRow="0" w:firstColumn="0" w:lastColumn="0" w:oddVBand="0" w:evenVBand="0" w:oddHBand="1" w:evenHBand="0" w:firstRowFirstColumn="0" w:firstRowLastColumn="0" w:lastRowFirstColumn="0" w:lastRowLastColumn="0"/>
+        </w:trPr>
+        <w:tc>
+          <w:tcPr>
+            <w:cnfStyle w:val="001000000000" w:firstRow="0" w:lastRow="0" w:firstColumn="1" w:lastColumn="0" w:oddVBand="0" w:evenVBand="0" w:oddHBand="0" w:evenHBand="0" w:firstRowFirstColumn="0" w:firstRowLastColumn="0" w:lastRowFirstColumn="0" w:lastRowLastColumn="0"/>
+            <w:tcW w:w="4265" w:type="dxa"/>
+          </w:tcPr>
+          <w:p>
+            <w:r>
+              <w:t>View/</w:t>
+            </w:r>
+            <w:proofErr w:type="spellStart"/>
+            <w:r>
+              <w:t>system_message.php</w:t>
+            </w:r>
+            <w:proofErr w:type="spellEnd"/>
+          </w:p>
+        </w:tc>
+        <w:tc>
+          <w:tcPr>
+            <w:tcW w:w="5095" w:type="dxa"/>
+          </w:tcPr>
+          <w:p>
+            <w:pPr>
+              <w:pStyle w:val="ListParagraph"/>
+              <w:numPr>
+                <w:ilvl w:val="0"/>
+                <w:numId w:val="2"/>
+              </w:numPr>
+              <w:cnfStyle w:val="000000100000" w:firstRow="0" w:lastRow="0" w:firstColumn="0" w:lastColumn="0" w:oddVBand="0" w:evenVBand="0" w:oddHBand="1" w:evenHBand="0" w:firstRowFirstColumn="0" w:firstRowLastColumn="0" w:lastRowFirstColumn="0" w:lastRowLastColumn="0"/>
+            </w:pPr>
+            <w:r>
+              <w:t xml:space="preserve">This file never got </w:t>
+            </w:r>
+            <w:proofErr w:type="gramStart"/>
+            <w:r>
+              <w:t>used</w:t>
+            </w:r>
+            <w:proofErr w:type="gramEnd"/>
+            <w:r>
+              <w:t xml:space="preserve"> and has been removed from this project.</w:t>
+            </w:r>
+          </w:p>
+        </w:tc>
+      </w:tr>
+      <w:tr>
+        <w:tc>
+          <w:tcPr>
+            <w:cnfStyle w:val="001000000000" w:firstRow="0" w:lastRow="0" w:firstColumn="1" w:lastColumn="0" w:oddVBand="0" w:evenVBand="0" w:oddHBand="0" w:evenHBand="0" w:firstRowFirstColumn="0" w:firstRowLastColumn="0" w:lastRowFirstColumn="0" w:lastRowLastColumn="0"/>
+            <w:tcW w:w="4265" w:type="dxa"/>
+          </w:tcPr>
+          <w:p>
+            <w:pPr>
+              <w:rPr>
+                <w:b w:val="0"/>
+                <w:bCs w:val="0"/>
+              </w:rPr>
+            </w:pPr>
+            <w:r>
+              <w:t>View/</w:t>
+            </w:r>
+            <w:proofErr w:type="spellStart"/>
+            <w:r>
+              <w:t>table_add.php</w:t>
+            </w:r>
+            <w:proofErr w:type="spellEnd"/>
+          </w:p>
+          <w:p>
+            <w:pPr>
+              <w:rPr>
+                <w:b w:val="0"/>
+                <w:bCs w:val="0"/>
+              </w:rPr>
+            </w:pPr>
+            <w:r>
+              <w:t>View/</w:t>
+            </w:r>
+            <w:proofErr w:type="spellStart"/>
+            <w:r>
+              <w:t>table_delete.php</w:t>
+            </w:r>
+            <w:proofErr w:type="spellEnd"/>
+          </w:p>
+          <w:p>
+            <w:pPr>
+              <w:rPr>
+                <w:b w:val="0"/>
+                <w:bCs w:val="0"/>
+              </w:rPr>
+            </w:pPr>
+            <w:r>
+              <w:t>View/</w:t>
+            </w:r>
+            <w:proofErr w:type="spellStart"/>
+            <w:r>
+              <w:t>table_list.php</w:t>
+            </w:r>
+            <w:proofErr w:type="spellEnd"/>
+          </w:p>
+          <w:p>
+            <w:r>
+              <w:t>View/</w:t>
+            </w:r>
+            <w:proofErr w:type="spellStart"/>
+            <w:r>
+              <w:t>table_update.php</w:t>
+            </w:r>
+            <w:proofErr w:type="spellEnd"/>
+          </w:p>
+        </w:tc>
+        <w:tc>
+          <w:tcPr>
+            <w:tcW w:w="5095" w:type="dxa"/>
+          </w:tcPr>
+          <w:p>
+            <w:pPr>
+              <w:pStyle w:val="ListParagraph"/>
+              <w:numPr>
+                <w:ilvl w:val="0"/>
+                <w:numId w:val="2"/>
+              </w:numPr>
+              <w:cnfStyle w:val="000000000000" w:firstRow="0" w:lastRow="0" w:firstColumn="0" w:lastColumn="0" w:oddVBand="0" w:evenVBand="0" w:oddHBand="0" w:evenHBand="0" w:firstRowFirstColumn="0" w:firstRowLastColumn="0" w:lastRowFirstColumn="0" w:lastRowLastColumn="0"/>
+            </w:pPr>
+            <w:r>
+              <w:t>Renamed $</w:t>
+            </w:r>
+            <w:proofErr w:type="spellStart"/>
+            <w:r>
+              <w:t>user_message</w:t>
+            </w:r>
+            <w:proofErr w:type="spellEnd"/>
+            <w:r>
+              <w:t xml:space="preserve"> to $</w:t>
+            </w:r>
+            <w:proofErr w:type="spellStart"/>
+            <w:r>
+              <w:t>system_message</w:t>
+            </w:r>
+            <w:proofErr w:type="spellEnd"/>
           </w:p>
         </w:tc>
       </w:tr>
     </w:tbl>
     <w:p>
       <w:pPr>
-        <w:rPr>
-          <w:rFonts w:asciiTheme="majorHAnsi" w:eastAsiaTheme="majorEastAsia" w:hAnsiTheme="majorHAnsi" w:cstheme="majorBidi"/>
-          <w:color w:val="0F4761" w:themeColor="accent1" w:themeShade="BF"/>
-          <w:sz w:val="40"/>
-          <w:szCs w:val="40"/>
-        </w:rPr>
-      </w:pPr>
-      <w:r>
-        <w:br w:type="page"/>
-      </w:r>
-    </w:p>
-    <w:p>
-      <w:pPr>
         <w:pStyle w:val="Heading1"/>
       </w:pPr>
-      <w:r>
-        <w:lastRenderedPageBreak/>
-        <w:t>Parting Thoughts</w:t>
-      </w:r>
-    </w:p>
-    <w:p>
       <w:r>
         <w:t xml:space="preserve"> </w:t>
       </w:r>
@@ -263,6 +630,118 @@
 <file path=word/numbering.xml><?xml version="1.0" encoding="utf-8"?>
 <w:numbering xmlns:wpc="http://schemas.microsoft.com/office/word/2010/wordprocessingCanvas" xmlns:cx="http://schemas.microsoft.com/office/drawing/2014/chartex" xmlns:cx1="http://schemas.microsoft.com/office/drawing/2015/9/8/chartex" xmlns:cx2="http://schemas.microsoft.com/office/drawing/2015/10/21/chartex" xmlns:cx3="http://schemas.microsoft.com/office/drawing/2016/5/9/chartex" xmlns:cx4="http://schemas.microsoft.com/office/drawing/2016/5/10/chartex" xmlns:cx5="http://schemas.microsoft.com/office/drawing/2016/5/11/chartex" xmlns:cx6="http://schemas.microsoft.com/office/drawing/2016/5/12/chartex" xmlns:cx7="http://schemas.microsoft.com/office/drawing/2016/5/13/chartex" xmlns:cx8="http://schemas.microsoft.com/office/drawing/2016/5/14/chartex" xmlns:mc="http://schemas.openxmlformats.org/markup-compatibility/2006" xmlns:aink="http://schemas.microsoft.com/office/drawing/2016/ink" xmlns:am3d="http://schemas.microsoft.com/office/drawing/2017/model3d" xmlns:o="urn:schemas-microsoft-com:office:office" xmlns:oel="http://schemas.microsoft.com/office/2019/extlst" xmlns:r="http://schemas.openxmlformats.org/officeDocument/2006/relationships" xmlns:m="http://schemas.openxmlformats.org/officeDocument/2006/math" xmlns:v="urn:schemas-microsoft-com:vml" xmlns:wp14="http://schemas.microsoft.com/office/word/2010/wordprocessingDrawing" xmlns:wp="http://schemas.openxmlformats.org/drawingml/2006/wordprocessingDrawing" xmlns:w10="urn:schemas-microsoft-com:office:word" xmlns:w="http://schemas.openxmlformats.org/wordprocessingml/2006/main" xmlns:w14="http://schemas.microsoft.com/office/word/2010/wordml" xmlns:w15="http://schemas.microsoft.com/office/word/2012/wordml" xmlns:w16cex="http://schemas.microsoft.com/office/word/2018/wordml/cex" xmlns:w16cid="http://schemas.microsoft.com/office/word/2016/wordml/cid" xmlns:w16="http://schemas.microsoft.com/office/word/2018/wordml" xmlns:w16du="http://schemas.microsoft.com/office/word/2023/wordml/word16du" xmlns:w16sdtdh="http://schemas.microsoft.com/office/word/2020/wordml/sdtdatahash" xmlns:w16sdtfl="http://schemas.microsoft.com/office/word/2024/wordml/sdtformatlock" xmlns:w16se="http://schemas.microsoft.com/office/word/2015/wordml/symex" xmlns:wpg="http://schemas.microsoft.com/office/word/2010/wordprocessingGroup" xmlns:wpi="http://schemas.microsoft.com/office/word/2010/wordprocessingInk" xmlns:wne="http://schemas.microsoft.com/office/word/2006/wordml" xmlns:wps="http://schemas.microsoft.com/office/word/2010/wordprocessingShape" mc:Ignorable="w14 w15 w16se w16cid w16 w16cex w16sdtdh w16sdtfl w16du wp14">
   <w:abstractNum w:abstractNumId="0" w15:restartNumberingAfterBreak="0">
+    <w:nsid w:val="06EC3137"/>
+    <w:multiLevelType w:val="hybridMultilevel"/>
+    <w:tmpl w:val="058E5A44"/>
+    <w:lvl w:ilvl="0" w:tplc="CA4A0696">
+      <w:numFmt w:val="bullet"/>
+      <w:lvlText w:val=""/>
+      <w:lvlJc w:val="left"/>
+      <w:pPr>
+        <w:ind w:left="720" w:hanging="360"/>
+      </w:pPr>
+      <w:rPr>
+        <w:rFonts w:ascii="Symbol" w:eastAsiaTheme="minorHAnsi" w:hAnsi="Symbol" w:cstheme="minorBidi" w:hint="default"/>
+      </w:rPr>
+    </w:lvl>
+    <w:lvl w:ilvl="1" w:tplc="04090003">
+      <w:start w:val="1"/>
+      <w:numFmt w:val="bullet"/>
+      <w:lvlText w:val="o"/>
+      <w:lvlJc w:val="left"/>
+      <w:pPr>
+        <w:ind w:left="1440" w:hanging="360"/>
+      </w:pPr>
+      <w:rPr>
+        <w:rFonts w:ascii="Courier New" w:hAnsi="Courier New" w:cs="Courier New" w:hint="default"/>
+      </w:rPr>
+    </w:lvl>
+    <w:lvl w:ilvl="2" w:tplc="04090005" w:tentative="1">
+      <w:start w:val="1"/>
+      <w:numFmt w:val="bullet"/>
+      <w:lvlText w:val=""/>
+      <w:lvlJc w:val="left"/>
+      <w:pPr>
+        <w:ind w:left="2160" w:hanging="360"/>
+      </w:pPr>
+      <w:rPr>
+        <w:rFonts w:ascii="Wingdings" w:hAnsi="Wingdings" w:hint="default"/>
+      </w:rPr>
+    </w:lvl>
+    <w:lvl w:ilvl="3" w:tplc="04090001" w:tentative="1">
+      <w:start w:val="1"/>
+      <w:numFmt w:val="bullet"/>
+      <w:lvlText w:val=""/>
+      <w:lvlJc w:val="left"/>
+      <w:pPr>
+        <w:ind w:left="2880" w:hanging="360"/>
+      </w:pPr>
+      <w:rPr>
+        <w:rFonts w:ascii="Symbol" w:hAnsi="Symbol" w:hint="default"/>
+      </w:rPr>
+    </w:lvl>
+    <w:lvl w:ilvl="4" w:tplc="04090003" w:tentative="1">
+      <w:start w:val="1"/>
+      <w:numFmt w:val="bullet"/>
+      <w:lvlText w:val="o"/>
+      <w:lvlJc w:val="left"/>
+      <w:pPr>
+        <w:ind w:left="3600" w:hanging="360"/>
+      </w:pPr>
+      <w:rPr>
+        <w:rFonts w:ascii="Courier New" w:hAnsi="Courier New" w:cs="Courier New" w:hint="default"/>
+      </w:rPr>
+    </w:lvl>
+    <w:lvl w:ilvl="5" w:tplc="04090005" w:tentative="1">
+      <w:start w:val="1"/>
+      <w:numFmt w:val="bullet"/>
+      <w:lvlText w:val=""/>
+      <w:lvlJc w:val="left"/>
+      <w:pPr>
+        <w:ind w:left="4320" w:hanging="360"/>
+      </w:pPr>
+      <w:rPr>
+        <w:rFonts w:ascii="Wingdings" w:hAnsi="Wingdings" w:hint="default"/>
+      </w:rPr>
+    </w:lvl>
+    <w:lvl w:ilvl="6" w:tplc="04090001" w:tentative="1">
+      <w:start w:val="1"/>
+      <w:numFmt w:val="bullet"/>
+      <w:lvlText w:val=""/>
+      <w:lvlJc w:val="left"/>
+      <w:pPr>
+        <w:ind w:left="5040" w:hanging="360"/>
+      </w:pPr>
+      <w:rPr>
+        <w:rFonts w:ascii="Symbol" w:hAnsi="Symbol" w:hint="default"/>
+      </w:rPr>
+    </w:lvl>
+    <w:lvl w:ilvl="7" w:tplc="04090003" w:tentative="1">
+      <w:start w:val="1"/>
+      <w:numFmt w:val="bullet"/>
+      <w:lvlText w:val="o"/>
+      <w:lvlJc w:val="left"/>
+      <w:pPr>
+        <w:ind w:left="5760" w:hanging="360"/>
+      </w:pPr>
+      <w:rPr>
+        <w:rFonts w:ascii="Courier New" w:hAnsi="Courier New" w:cs="Courier New" w:hint="default"/>
+      </w:rPr>
+    </w:lvl>
+    <w:lvl w:ilvl="8" w:tplc="04090005" w:tentative="1">
+      <w:start w:val="1"/>
+      <w:numFmt w:val="bullet"/>
+      <w:lvlText w:val=""/>
+      <w:lvlJc w:val="left"/>
+      <w:pPr>
+        <w:ind w:left="6480" w:hanging="360"/>
+      </w:pPr>
+      <w:rPr>
+        <w:rFonts w:ascii="Wingdings" w:hAnsi="Wingdings" w:hint="default"/>
+      </w:rPr>
+    </w:lvl>
+  </w:abstractNum>
+  <w:abstractNum w:abstractNumId="1" w15:restartNumberingAfterBreak="0">
     <w:nsid w:val="19B73228"/>
     <w:multiLevelType w:val="hybridMultilevel"/>
     <w:tmpl w:val="75B873C4"/>
@@ -374,7 +853,7 @@
       </w:rPr>
     </w:lvl>
   </w:abstractNum>
-  <w:abstractNum w:abstractNumId="1" w15:restartNumberingAfterBreak="0">
+  <w:abstractNum w:abstractNumId="2" w15:restartNumberingAfterBreak="0">
     <w:nsid w:val="434A35C7"/>
     <w:multiLevelType w:val="hybridMultilevel"/>
     <w:tmpl w:val="AB1A85B8"/>
@@ -486,7 +965,7 @@
       </w:rPr>
     </w:lvl>
   </w:abstractNum>
-  <w:abstractNum w:abstractNumId="2" w15:restartNumberingAfterBreak="0">
+  <w:abstractNum w:abstractNumId="3" w15:restartNumberingAfterBreak="0">
     <w:nsid w:val="70651AFE"/>
     <w:multiLevelType w:val="hybridMultilevel"/>
     <w:tmpl w:val="8968BA12"/>
@@ -599,12 +1078,15 @@
     </w:lvl>
   </w:abstractNum>
   <w:num w:numId="1" w16cid:durableId="891235462">
+    <w:abstractNumId w:val="2"/>
+  </w:num>
+  <w:num w:numId="2" w16cid:durableId="1853377890">
+    <w:abstractNumId w:val="3"/>
+  </w:num>
+  <w:num w:numId="3" w16cid:durableId="498496828">
     <w:abstractNumId w:val="1"/>
   </w:num>
-  <w:num w:numId="2" w16cid:durableId="1853377890">
-    <w:abstractNumId w:val="2"/>
-  </w:num>
-  <w:num w:numId="3" w16cid:durableId="498496828">
+  <w:num w:numId="4" w16cid:durableId="1806464810">
     <w:abstractNumId w:val="0"/>
   </w:num>
 </w:numbering>
